--- a/Semestrální projekt 0MS.docx
+++ b/Semestrální projekt 0MS.docx
@@ -43,7 +43,6 @@
     <w:p>
       <w:pPr>
         <w:ind w:firstLine="360"/>
-        <w:jc w:val="both"/>
       </w:pPr>
       <w:r>
         <w:t>V rámci probírané látky v kurzu jsem se rozhodl zpracovat dat</w:t>
@@ -118,7 +117,6 @@
     <w:p>
       <w:pPr>
         <w:ind w:firstLine="360"/>
-        <w:jc w:val="both"/>
       </w:pPr>
       <w:r>
         <w:t xml:space="preserve">Projekt samotný je rozdělen do několika </w:t>
@@ -132,14 +130,11 @@
       </w:r>
       <w:proofErr w:type="gramEnd"/>
       <w:r>
-        <w:t xml:space="preserve"> analyzovat vlivy různých událostí na množství dopravních nehod a třetí část se věnuje zajímavostem a předsudkům.</w:t>
-      </w:r>
-    </w:p>
-    <w:p>
-      <w:pPr>
-        <w:ind w:firstLine="360"/>
-        <w:jc w:val="both"/>
-      </w:pPr>
+        <w:t xml:space="preserve"> analyzovat vlivy různých událostí na množství dopravních nehod a třetí část se věnuje předsudkům.</w:t>
+      </w:r>
+      <w:r>
+        <w:t xml:space="preserve"> U každého příkladu je krátký komentář s očekáváním nebo úvahou, a následně komentář k výsledkům grafu.</w:t>
+      </w:r>
     </w:p>
     <w:p>
       <w:pPr>
@@ -286,11 +281,24 @@
           <w:i/>
           <w:iCs/>
         </w:rPr>
-        <w:t>pandas</w:t>
+        <w:t>panda</w:t>
+      </w:r>
+      <w:r>
+        <w:rPr>
+          <w:i/>
+          <w:iCs/>
+        </w:rPr>
+        <w:t>s</w:t>
       </w:r>
       <w:proofErr w:type="spellEnd"/>
-    </w:p>
-    <w:p/>
+      <w:r>
+        <w:rPr>
+          <w:i/>
+          <w:iCs/>
+        </w:rPr>
+        <w:t>.</w:t>
+      </w:r>
+    </w:p>
     <w:p>
       <w:pPr>
         <w:pStyle w:val="Podnadpis"/>
@@ -370,17 +378,9 @@
       <w:r>
         <w:t xml:space="preserve">Škála osy Y většinou upravena tak, aby zobrazovala </w:t>
       </w:r>
-      <w:proofErr w:type="gramStart"/>
-      <w:r>
-        <w:t xml:space="preserve">vrchních  </w:t>
-      </w:r>
-      <w:r>
-        <w:rPr>
-          <w:lang w:val="en-US"/>
-        </w:rPr>
-        <w:t>~</w:t>
-      </w:r>
-      <w:proofErr w:type="gramEnd"/>
+      <w:r>
+        <w:t>vrchních ~</w:t>
+      </w:r>
       <w:r>
         <w:t xml:space="preserve">50-100 </w:t>
       </w:r>
@@ -656,11 +656,6 @@
       <w:r>
         <w:t>poněkud prudce klesl a zajímavé je, že klesá dál i v roce 2023. procentuální rozdíl mezi průměrným počtem nehod a počtem v roce 2023 je příjemně překvapivých 19,8 %.</w:t>
       </w:r>
-    </w:p>
-    <w:p>
-      <w:pPr>
-        <w:ind w:firstLine="360"/>
-      </w:pPr>
     </w:p>
     <w:p>
       <w:pPr>
@@ -912,7 +907,7 @@
           </mc:Choice>
           <mc:Fallback>
             <w:pict>
-              <v:group w14:anchorId="3663E074" id="Skupina 1" o:spid="_x0000_s1026" style="position:absolute;margin-left:1.65pt;margin-top:48.8pt;width:468pt;height:186.05pt;z-index:251661312" coordsize="59436,23628" o:gfxdata="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">
+              <v:group w14:anchorId="7CE2DCBA" id="Skupina 1" o:spid="_x0000_s1026" style="position:absolute;margin-left:1.65pt;margin-top:48.8pt;width:468pt;height:186.05pt;z-index:251661312" coordsize="59436,23628" o:gfxdata="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">
                 <v:shapetype id="_x0000_t75" coordsize="21600,21600" o:spt="75" o:preferrelative="t" path="m@4@5l@4@11@9@11@9@5xe" filled="f" stroked="f">
                   <v:stroke joinstyle="miter"/>
                   <v:formulas>
@@ -968,11 +963,6 @@
         <w:lastRenderedPageBreak/>
         <w:t>Pro analýzu tohoto případu je zajímavé porovnat záznamy jak z celé datové sady (obrázek vlevo), tak rovněž záznamy pouze z roku 2023. V dlouhodobém měřítku je možné si všimnout, že je v zimních měsících dokonce spíše méně dopravních nehod. A pro minulý rok je zase nejvíce dopravních nehod právě v letních měsících.</w:t>
       </w:r>
-    </w:p>
-    <w:p>
-      <w:pPr>
-        <w:ind w:left="708"/>
-      </w:pPr>
     </w:p>
     <w:p>
       <w:pPr>
@@ -1233,7 +1223,7 @@
           </mc:Choice>
           <mc:Fallback>
             <w:pict>
-              <v:group w14:anchorId="78743243" id="Skupina 2" o:spid="_x0000_s1026" style="position:absolute;margin-left:0;margin-top:55.75pt;width:454.95pt;height:192.65pt;z-index:251672064;mso-position-horizontal:left;mso-position-horizontal-relative:margin;mso-width-relative:margin" coordsize="57782,24466" o:gfxdata="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">
+              <v:group w14:anchorId="0E01AD04" id="Skupina 2" o:spid="_x0000_s1026" style="position:absolute;margin-left:0;margin-top:55.75pt;width:454.95pt;height:192.65pt;z-index:251672064;mso-position-horizontal:left;mso-position-horizontal-relative:margin;mso-width-relative:margin" coordsize="57782,24466" o:gfxdata="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">
                 <v:shape id="Obrázek 1" o:spid="_x0000_s1027" type="#_x0000_t75" alt="Obsah obrázku text, snímek obrazovky, Písmo, řada/pruh&#10;&#10;Popis byl vytvořen automaticky" style="position:absolute;width:29273;height:24396;visibility:visible;mso-wrap-style:square" o:gfxdata="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">
                   <v:imagedata r:id="rId20" o:title="pruh&#10;&#10;Popis byl vytvořen automaticky"/>
                 </v:shape>
@@ -1301,10 +1291,565 @@
       <w:r>
         <w:t>Datová sada nabízí i zajímavé, konkrétnější situace, za kterých k dopravní nehodě došlo. Tato kapitola prozkoumává některé z těchto případů</w:t>
       </w:r>
-    </w:p>
-    <w:p>
-      <w:r>
-        <w:br w:type="page"/>
+      <w:r>
+        <w:t>.</w:t>
+      </w:r>
+    </w:p>
+    <w:p>
+      <w:pPr>
+        <w:pStyle w:val="Nadpis3"/>
+        <w:numPr>
+          <w:ilvl w:val="1"/>
+          <w:numId w:val="1"/>
+        </w:numPr>
+        <w:rPr>
+          <w:sz w:val="32"/>
+          <w:szCs w:val="32"/>
+        </w:rPr>
+      </w:pPr>
+      <w:r>
+        <w:rPr>
+          <w:sz w:val="32"/>
+          <w:szCs w:val="32"/>
+        </w:rPr>
+        <w:t>Nehody zaviněné alkoholem dle dnů v</w:t>
+      </w:r>
+      <w:r>
+        <w:rPr>
+          <w:sz w:val="32"/>
+          <w:szCs w:val="32"/>
+        </w:rPr>
+        <w:t> </w:t>
+      </w:r>
+      <w:r>
+        <w:rPr>
+          <w:sz w:val="32"/>
+          <w:szCs w:val="32"/>
+        </w:rPr>
+        <w:t>týdnu</w:t>
+      </w:r>
+    </w:p>
+    <w:p>
+      <w:r>
+        <w:rPr>
+          <w:noProof/>
+        </w:rPr>
+        <mc:AlternateContent>
+          <mc:Choice Requires="wps">
+            <w:drawing>
+              <wp:anchor distT="0" distB="0" distL="114300" distR="114300" simplePos="0" relativeHeight="251679232" behindDoc="0" locked="0" layoutInCell="1" allowOverlap="1" wp14:anchorId="70016424" wp14:editId="5DEAAA94">
+                <wp:simplePos x="0" y="0"/>
+                <wp:positionH relativeFrom="margin">
+                  <wp:align>center</wp:align>
+                </wp:positionH>
+                <wp:positionV relativeFrom="paragraph">
+                  <wp:posOffset>3359825</wp:posOffset>
+                </wp:positionV>
+                <wp:extent cx="3211830" cy="201930"/>
+                <wp:effectExtent l="0" t="0" r="7620" b="7620"/>
+                <wp:wrapTopAndBottom/>
+                <wp:docPr id="112338773" name="Textové pole 1"/>
+                <wp:cNvGraphicFramePr/>
+                <a:graphic xmlns:a="http://schemas.openxmlformats.org/drawingml/2006/main">
+                  <a:graphicData uri="http://schemas.microsoft.com/office/word/2010/wordprocessingShape">
+                    <wps:wsp>
+                      <wps:cNvSpPr txBox="1"/>
+                      <wps:spPr>
+                        <a:xfrm>
+                          <a:off x="0" y="0"/>
+                          <a:ext cx="3211830" cy="202556"/>
+                        </a:xfrm>
+                        <a:prstGeom prst="rect">
+                          <a:avLst/>
+                        </a:prstGeom>
+                        <a:solidFill>
+                          <a:prstClr val="white"/>
+                        </a:solidFill>
+                        <a:ln>
+                          <a:noFill/>
+                        </a:ln>
+                      </wps:spPr>
+                      <wps:txbx>
+                        <w:txbxContent>
+                          <w:p>
+                            <w:pPr>
+                              <w:pStyle w:val="Titulek"/>
+                              <w:rPr>
+                                <w:sz w:val="22"/>
+                                <w:szCs w:val="22"/>
+                                <w:lang w:val="en-US"/>
+                              </w:rPr>
+                            </w:pPr>
+                            <w:r>
+                              <w:t xml:space="preserve">Graf </w:t>
+                            </w:r>
+                            <w:r>
+                              <w:fldChar w:fldCharType="begin"/>
+                            </w:r>
+                            <w:r>
+                              <w:instrText xml:space="preserve"> SEQ Graf \* ARABIC </w:instrText>
+                            </w:r>
+                            <w:r>
+                              <w:fldChar w:fldCharType="separate"/>
+                            </w:r>
+                            <w:r>
+                              <w:rPr>
+                                <w:noProof/>
+                              </w:rPr>
+                              <w:t>4</w:t>
+                            </w:r>
+                            <w:r>
+                              <w:fldChar w:fldCharType="end"/>
+                            </w:r>
+                            <w:r>
+                              <w:t>: Nehody zaviněné alkoholem dle dnů v týdnu</w:t>
+                            </w:r>
+                          </w:p>
+                        </w:txbxContent>
+                      </wps:txbx>
+                      <wps:bodyPr rot="0" spcFirstLastPara="0" vertOverflow="overflow" horzOverflow="overflow" vert="horz" wrap="square" lIns="0" tIns="0" rIns="0" bIns="0" numCol="1" spcCol="0" rtlCol="0" fromWordArt="0" anchor="t" anchorCtr="0" forceAA="0" compatLnSpc="1">
+                        <a:prstTxWarp prst="textNoShape">
+                          <a:avLst/>
+                        </a:prstTxWarp>
+                        <a:noAutofit/>
+                      </wps:bodyPr>
+                    </wps:wsp>
+                  </a:graphicData>
+                </a:graphic>
+                <wp14:sizeRelV relativeFrom="margin">
+                  <wp14:pctHeight>0</wp14:pctHeight>
+                </wp14:sizeRelV>
+              </wp:anchor>
+            </w:drawing>
+          </mc:Choice>
+          <mc:Fallback>
+            <w:pict>
+              <v:shape w14:anchorId="70016424" id="_x0000_s1029" type="#_x0000_t202" style="position:absolute;left:0;text-align:left;margin-left:0;margin-top:264.55pt;width:252.9pt;height:15.9pt;z-index:251679232;visibility:visible;mso-wrap-style:square;mso-height-percent:0;mso-wrap-distance-left:9pt;mso-wrap-distance-top:0;mso-wrap-distance-right:9pt;mso-wrap-distance-bottom:0;mso-position-horizontal:center;mso-position-horizontal-relative:margin;mso-position-vertical:absolute;mso-position-vertical-relative:text;mso-height-percent:0;mso-height-relative:margin;v-text-anchor:top" o:gfxdata="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" stroked="f">
+                <v:textbox inset="0,0,0,0">
+                  <w:txbxContent>
+                    <w:p>
+                      <w:pPr>
+                        <w:pStyle w:val="Titulek"/>
+                        <w:rPr>
+                          <w:sz w:val="22"/>
+                          <w:szCs w:val="22"/>
+                          <w:lang w:val="en-US"/>
+                        </w:rPr>
+                      </w:pPr>
+                      <w:r>
+                        <w:t xml:space="preserve">Graf </w:t>
+                      </w:r>
+                      <w:r>
+                        <w:fldChar w:fldCharType="begin"/>
+                      </w:r>
+                      <w:r>
+                        <w:instrText xml:space="preserve"> SEQ Graf \* ARABIC </w:instrText>
+                      </w:r>
+                      <w:r>
+                        <w:fldChar w:fldCharType="separate"/>
+                      </w:r>
+                      <w:r>
+                        <w:rPr>
+                          <w:noProof/>
+                        </w:rPr>
+                        <w:t>4</w:t>
+                      </w:r>
+                      <w:r>
+                        <w:fldChar w:fldCharType="end"/>
+                      </w:r>
+                      <w:r>
+                        <w:t>: Nehody zaviněné alkoholem dle dnů v týdnu</w:t>
+                      </w:r>
+                    </w:p>
+                  </w:txbxContent>
+                </v:textbox>
+                <w10:wrap type="topAndBottom" anchorx="margin"/>
+              </v:shape>
+            </w:pict>
+          </mc:Fallback>
+        </mc:AlternateContent>
+      </w:r>
+      <w:r>
+        <w:rPr>
+          <w:lang w:val="en-US"/>
+        </w:rPr>
+        <w:drawing>
+          <wp:anchor distT="0" distB="0" distL="114300" distR="114300" simplePos="0" relativeHeight="251677184" behindDoc="0" locked="0" layoutInCell="1" allowOverlap="1" wp14:anchorId="1DE46DA1" wp14:editId="0CDBE1E6">
+            <wp:simplePos x="0" y="0"/>
+            <wp:positionH relativeFrom="margin">
+              <wp:posOffset>1270635</wp:posOffset>
+            </wp:positionH>
+            <wp:positionV relativeFrom="paragraph">
+              <wp:posOffset>807295</wp:posOffset>
+            </wp:positionV>
+            <wp:extent cx="3211830" cy="2593975"/>
+            <wp:effectExtent l="0" t="0" r="7620" b="0"/>
+            <wp:wrapTopAndBottom/>
+            <wp:docPr id="743797912" name="Obrázek 1" descr="Obsah obrázku text, snímek obrazovky, Písmo, diagram&#10;&#10;Popis byl vytvořen automaticky"/>
+            <wp:cNvGraphicFramePr>
+              <a:graphicFrameLocks xmlns:a="http://schemas.openxmlformats.org/drawingml/2006/main" noChangeAspect="1"/>
+            </wp:cNvGraphicFramePr>
+            <a:graphic xmlns:a="http://schemas.openxmlformats.org/drawingml/2006/main">
+              <a:graphicData uri="http://schemas.openxmlformats.org/drawingml/2006/picture">
+                <pic:pic xmlns:pic="http://schemas.openxmlformats.org/drawingml/2006/picture">
+                  <pic:nvPicPr>
+                    <pic:cNvPr id="743797912" name="Obrázek 1" descr="Obsah obrázku text, snímek obrazovky, Písmo, diagram&#10;&#10;Popis byl vytvořen automaticky"/>
+                    <pic:cNvPicPr/>
+                  </pic:nvPicPr>
+                  <pic:blipFill>
+                    <a:blip r:embed="rId22">
+                      <a:extLst>
+                        <a:ext uri="{28A0092B-C50C-407E-A947-70E740481C1C}">
+                          <a14:useLocalDpi xmlns:a14="http://schemas.microsoft.com/office/drawing/2010/main" val="0"/>
+                        </a:ext>
+                      </a:extLst>
+                    </a:blip>
+                    <a:stretch>
+                      <a:fillRect/>
+                    </a:stretch>
+                  </pic:blipFill>
+                  <pic:spPr>
+                    <a:xfrm>
+                      <a:off x="0" y="0"/>
+                      <a:ext cx="3211830" cy="2593975"/>
+                    </a:xfrm>
+                    <a:prstGeom prst="rect">
+                      <a:avLst/>
+                    </a:prstGeom>
+                  </pic:spPr>
+                </pic:pic>
+              </a:graphicData>
+            </a:graphic>
+            <wp14:sizeRelH relativeFrom="margin">
+              <wp14:pctWidth>0</wp14:pctWidth>
+            </wp14:sizeRelH>
+            <wp14:sizeRelV relativeFrom="margin">
+              <wp14:pctHeight>0</wp14:pctHeight>
+            </wp14:sizeRelV>
+          </wp:anchor>
+        </w:drawing>
+      </w:r>
+      <w:r>
+        <w:t>Vzhledem k analýze v kapitole 2.3. se vybízí přesnější statistika zavinění nehod alkoholem. Následující graf vykresluje opět počty nehod v jednotlivých dnech týdne, tentokrát však pouze pokud je atribut „alkohol</w:t>
+      </w:r>
+      <w:r>
+        <w:rPr>
+          <w:lang w:val="en-US"/>
+        </w:rPr>
+        <w:t>_</w:t>
+      </w:r>
+      <w:proofErr w:type="spellStart"/>
+      <w:r>
+        <w:rPr>
+          <w:lang w:val="en-US"/>
+        </w:rPr>
+        <w:t>vinik</w:t>
+      </w:r>
+      <w:proofErr w:type="spellEnd"/>
+      <w:r>
+        <w:rPr>
+          <w:lang w:val="en-US"/>
+        </w:rPr>
+        <w:t xml:space="preserve">” </w:t>
+      </w:r>
+      <w:proofErr w:type="spellStart"/>
+      <w:r>
+        <w:rPr>
+          <w:lang w:val="en-US"/>
+        </w:rPr>
+        <w:t>nastaven</w:t>
+      </w:r>
+      <w:proofErr w:type="spellEnd"/>
+      <w:r>
+        <w:rPr>
+          <w:lang w:val="en-US"/>
+        </w:rPr>
+        <w:t xml:space="preserve"> </w:t>
+      </w:r>
+      <w:proofErr w:type="spellStart"/>
+      <w:r>
+        <w:rPr>
+          <w:lang w:val="en-US"/>
+        </w:rPr>
+        <w:t>na</w:t>
+      </w:r>
+      <w:proofErr w:type="spellEnd"/>
+      <w:r>
+        <w:rPr>
+          <w:lang w:val="en-US"/>
+        </w:rPr>
+        <w:t xml:space="preserve"> </w:t>
+      </w:r>
+      <w:r>
+        <w:t>„</w:t>
+      </w:r>
+      <w:proofErr w:type="spellStart"/>
+      <w:r>
+        <w:rPr>
+          <w:lang w:val="en-US"/>
+        </w:rPr>
+        <w:t>ano</w:t>
+      </w:r>
+      <w:proofErr w:type="spellEnd"/>
+      <w:r>
+        <w:rPr>
+          <w:lang w:val="en-US"/>
+        </w:rPr>
+        <w:t xml:space="preserve">”. </w:t>
+      </w:r>
+      <w:r>
+        <w:rPr>
+          <w:lang w:val="en-US"/>
+        </w:rPr>
+        <w:t>V </w:t>
+      </w:r>
+      <w:proofErr w:type="spellStart"/>
+      <w:r>
+        <w:rPr>
+          <w:lang w:val="en-US"/>
+        </w:rPr>
+        <w:t>porovn</w:t>
+      </w:r>
+      <w:r>
+        <w:t>ání</w:t>
+      </w:r>
+      <w:proofErr w:type="spellEnd"/>
+      <w:r>
+        <w:t xml:space="preserve"> s předchozím grafem počtů nehod v jednotlivých dnech je znatelný opravdu nemalý rozdíl poměrů.</w:t>
+      </w:r>
+    </w:p>
+    <w:p>
+      <w:pPr>
+        <w:rPr>
+          <w:lang w:val="en-US"/>
+        </w:rPr>
+      </w:pPr>
+    </w:p>
+    <w:p>
+      <w:pPr>
+        <w:pStyle w:val="Nadpis2"/>
+        <w:numPr>
+          <w:ilvl w:val="1"/>
+          <w:numId w:val="1"/>
+        </w:numPr>
+      </w:pPr>
+      <w:proofErr w:type="spellStart"/>
+      <w:r>
+        <w:rPr>
+          <w:lang w:val="en-US"/>
+        </w:rPr>
+        <w:t>Nehody</w:t>
+      </w:r>
+      <w:proofErr w:type="spellEnd"/>
+      <w:r>
+        <w:rPr>
+          <w:lang w:val="en-US"/>
+        </w:rPr>
+        <w:t xml:space="preserve"> </w:t>
+      </w:r>
+      <w:r>
+        <w:t>zaviněné náledím vůči všem nehodám</w:t>
+      </w:r>
+    </w:p>
+    <w:p>
+      <w:r>
+        <w:rPr>
+          <w:noProof/>
+        </w:rPr>
+        <mc:AlternateContent>
+          <mc:Choice Requires="wps">
+            <w:drawing>
+              <wp:anchor distT="0" distB="0" distL="114300" distR="114300" simplePos="0" relativeHeight="251682304" behindDoc="0" locked="0" layoutInCell="1" allowOverlap="1" wp14:anchorId="0ED56B1E" wp14:editId="65557FDB">
+                <wp:simplePos x="0" y="0"/>
+                <wp:positionH relativeFrom="column">
+                  <wp:posOffset>1050290</wp:posOffset>
+                </wp:positionH>
+                <wp:positionV relativeFrom="paragraph">
+                  <wp:posOffset>3355340</wp:posOffset>
+                </wp:positionV>
+                <wp:extent cx="3656330" cy="219710"/>
+                <wp:effectExtent l="0" t="0" r="1270" b="8890"/>
+                <wp:wrapTopAndBottom/>
+                <wp:docPr id="2102040074" name="Textové pole 1"/>
+                <wp:cNvGraphicFramePr/>
+                <a:graphic xmlns:a="http://schemas.openxmlformats.org/drawingml/2006/main">
+                  <a:graphicData uri="http://schemas.microsoft.com/office/word/2010/wordprocessingShape">
+                    <wps:wsp>
+                      <wps:cNvSpPr txBox="1"/>
+                      <wps:spPr>
+                        <a:xfrm>
+                          <a:off x="0" y="0"/>
+                          <a:ext cx="3656330" cy="219710"/>
+                        </a:xfrm>
+                        <a:prstGeom prst="rect">
+                          <a:avLst/>
+                        </a:prstGeom>
+                        <a:solidFill>
+                          <a:prstClr val="white"/>
+                        </a:solidFill>
+                        <a:ln>
+                          <a:noFill/>
+                        </a:ln>
+                      </wps:spPr>
+                      <wps:txbx>
+                        <w:txbxContent>
+                          <w:p>
+                            <w:pPr>
+                              <w:pStyle w:val="Titulek"/>
+                              <w:rPr>
+                                <w:sz w:val="22"/>
+                                <w:szCs w:val="22"/>
+                              </w:rPr>
+                            </w:pPr>
+                            <w:r>
+                              <w:t xml:space="preserve">Graf </w:t>
+                            </w:r>
+                            <w:r>
+                              <w:fldChar w:fldCharType="begin"/>
+                            </w:r>
+                            <w:r>
+                              <w:instrText xml:space="preserve"> SEQ Graf \* ARABIC </w:instrText>
+                            </w:r>
+                            <w:r>
+                              <w:fldChar w:fldCharType="separate"/>
+                            </w:r>
+                            <w:r>
+                              <w:rPr>
+                                <w:noProof/>
+                              </w:rPr>
+                              <w:t>5</w:t>
+                            </w:r>
+                            <w:r>
+                              <w:fldChar w:fldCharType="end"/>
+                            </w:r>
+                            <w:r>
+                              <w:t>: Zastoupení nehod zaviněných zimní vozovkou vůči všem nehodám</w:t>
+                            </w:r>
+                          </w:p>
+                        </w:txbxContent>
+                      </wps:txbx>
+                      <wps:bodyPr rot="0" spcFirstLastPara="0" vertOverflow="overflow" horzOverflow="overflow" vert="horz" wrap="square" lIns="0" tIns="0" rIns="0" bIns="0" numCol="1" spcCol="0" rtlCol="0" fromWordArt="0" anchor="t" anchorCtr="0" forceAA="0" compatLnSpc="1">
+                        <a:prstTxWarp prst="textNoShape">
+                          <a:avLst/>
+                        </a:prstTxWarp>
+                        <a:noAutofit/>
+                      </wps:bodyPr>
+                    </wps:wsp>
+                  </a:graphicData>
+                </a:graphic>
+                <wp14:sizeRelV relativeFrom="margin">
+                  <wp14:pctHeight>0</wp14:pctHeight>
+                </wp14:sizeRelV>
+              </wp:anchor>
+            </w:drawing>
+          </mc:Choice>
+          <mc:Fallback>
+            <w:pict>
+              <v:shape w14:anchorId="0ED56B1E" id="_x0000_s1030" type="#_x0000_t202" style="position:absolute;left:0;text-align:left;margin-left:82.7pt;margin-top:264.2pt;width:287.9pt;height:17.3pt;z-index:251682304;visibility:visible;mso-wrap-style:square;mso-height-percent:0;mso-wrap-distance-left:9pt;mso-wrap-distance-top:0;mso-wrap-distance-right:9pt;mso-wrap-distance-bottom:0;mso-position-horizontal:absolute;mso-position-horizontal-relative:text;mso-position-vertical:absolute;mso-position-vertical-relative:text;mso-height-percent:0;mso-height-relative:margin;v-text-anchor:top" o:gfxdata="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" stroked="f">
+                <v:textbox inset="0,0,0,0">
+                  <w:txbxContent>
+                    <w:p>
+                      <w:pPr>
+                        <w:pStyle w:val="Titulek"/>
+                        <w:rPr>
+                          <w:sz w:val="22"/>
+                          <w:szCs w:val="22"/>
+                        </w:rPr>
+                      </w:pPr>
+                      <w:r>
+                        <w:t xml:space="preserve">Graf </w:t>
+                      </w:r>
+                      <w:r>
+                        <w:fldChar w:fldCharType="begin"/>
+                      </w:r>
+                      <w:r>
+                        <w:instrText xml:space="preserve"> SEQ Graf \* ARABIC </w:instrText>
+                      </w:r>
+                      <w:r>
+                        <w:fldChar w:fldCharType="separate"/>
+                      </w:r>
+                      <w:r>
+                        <w:rPr>
+                          <w:noProof/>
+                        </w:rPr>
+                        <w:t>5</w:t>
+                      </w:r>
+                      <w:r>
+                        <w:fldChar w:fldCharType="end"/>
+                      </w:r>
+                      <w:r>
+                        <w:t>: Zastoupení nehod zaviněných zimní vozovkou vůči všem nehodám</w:t>
+                      </w:r>
+                    </w:p>
+                  </w:txbxContent>
+                </v:textbox>
+                <w10:wrap type="topAndBottom"/>
+              </v:shape>
+            </w:pict>
+          </mc:Fallback>
+        </mc:AlternateContent>
+      </w:r>
+      <w:r>
+        <w:drawing>
+          <wp:anchor distT="0" distB="0" distL="114300" distR="114300" simplePos="0" relativeHeight="251680256" behindDoc="0" locked="0" layoutInCell="1" allowOverlap="1" wp14:anchorId="5F24DFEA" wp14:editId="5C00230C">
+            <wp:simplePos x="0" y="0"/>
+            <wp:positionH relativeFrom="margin">
+              <wp:align>center</wp:align>
+            </wp:positionH>
+            <wp:positionV relativeFrom="paragraph">
+              <wp:posOffset>675656</wp:posOffset>
+            </wp:positionV>
+            <wp:extent cx="3656948" cy="2691114"/>
+            <wp:effectExtent l="0" t="0" r="1270" b="0"/>
+            <wp:wrapTopAndBottom/>
+            <wp:docPr id="2091049681" name="Obrázek 1" descr="Obsah obrázku text, snímek obrazovky, Písmo, číslo&#10;&#10;Popis byl vytvořen automaticky"/>
+            <wp:cNvGraphicFramePr>
+              <a:graphicFrameLocks xmlns:a="http://schemas.openxmlformats.org/drawingml/2006/main" noChangeAspect="1"/>
+            </wp:cNvGraphicFramePr>
+            <a:graphic xmlns:a="http://schemas.openxmlformats.org/drawingml/2006/main">
+              <a:graphicData uri="http://schemas.openxmlformats.org/drawingml/2006/picture">
+                <pic:pic xmlns:pic="http://schemas.openxmlformats.org/drawingml/2006/picture">
+                  <pic:nvPicPr>
+                    <pic:cNvPr id="2091049681" name="Obrázek 1" descr="Obsah obrázku text, snímek obrazovky, Písmo, číslo&#10;&#10;Popis byl vytvořen automaticky"/>
+                    <pic:cNvPicPr/>
+                  </pic:nvPicPr>
+                  <pic:blipFill>
+                    <a:blip r:embed="rId23">
+                      <a:extLst>
+                        <a:ext uri="{28A0092B-C50C-407E-A947-70E740481C1C}">
+                          <a14:useLocalDpi xmlns:a14="http://schemas.microsoft.com/office/drawing/2010/main" val="0"/>
+                        </a:ext>
+                      </a:extLst>
+                    </a:blip>
+                    <a:stretch>
+                      <a:fillRect/>
+                    </a:stretch>
+                  </pic:blipFill>
+                  <pic:spPr>
+                    <a:xfrm>
+                      <a:off x="0" y="0"/>
+                      <a:ext cx="3656948" cy="2691114"/>
+                    </a:xfrm>
+                    <a:prstGeom prst="rect">
+                      <a:avLst/>
+                    </a:prstGeom>
+                  </pic:spPr>
+                </pic:pic>
+              </a:graphicData>
+            </a:graphic>
+          </wp:anchor>
+        </w:drawing>
+      </w:r>
+      <w:r>
+        <w:t>Následující graf ukazuje, kolik dopravních nehod (červená) je v </w:t>
+      </w:r>
+      <w:proofErr w:type="spellStart"/>
+      <w:r>
+        <w:t>datasetu</w:t>
+      </w:r>
+      <w:proofErr w:type="spellEnd"/>
+      <w:r>
+        <w:t xml:space="preserve"> označeno jako zaviněné náledím, uježděným, nebo rozbředlým sněhem, nezávisle na posypu. Osobně bych v zimních měsících očekával mnohem větší vliv výše jmenovaných podmínek na počty dopravních nehod.</w:t>
       </w:r>
     </w:p>
     <w:p>
@@ -1317,7 +1862,7 @@
       </w:pPr>
       <w:r>
         <w:lastRenderedPageBreak/>
-        <w:t>Předsudky a zajímavosti</w:t>
+        <w:t>Předsudky</w:t>
       </w:r>
     </w:p>
     <w:p>
@@ -1364,7 +1909,7 @@
     <w:p>
       <w:r>
         <w:drawing>
-          <wp:anchor distT="0" distB="0" distL="114300" distR="114300" simplePos="0" relativeHeight="251676160" behindDoc="0" locked="0" layoutInCell="1" allowOverlap="1" wp14:anchorId="0F50F939" wp14:editId="733F72D7">
+          <wp:anchor distT="0" distB="0" distL="114300" distR="114300" simplePos="0" relativeHeight="251676160" behindDoc="0" locked="0" layoutInCell="1" allowOverlap="1" wp14:anchorId="0F50F939" wp14:editId="6EE3FDE5">
             <wp:simplePos x="0" y="0"/>
             <wp:positionH relativeFrom="margin">
               <wp:align>center</wp:align>
@@ -1387,7 +1932,7 @@
                     <pic:cNvPicPr/>
                   </pic:nvPicPr>
                   <pic:blipFill>
-                    <a:blip r:embed="rId22">
+                    <a:blip r:embed="rId24">
                       <a:extLst>
                         <a:ext uri="{28A0092B-C50C-407E-A947-70E740481C1C}">
                           <a14:useLocalDpi xmlns:a14="http://schemas.microsoft.com/office/drawing/2010/main" val="0"/>
@@ -1422,8 +1967,142 @@
     <w:p/>
     <w:p/>
     <w:p/>
-    <w:p/>
-    <w:p/>
+    <w:p>
+      <w:r>
+        <w:rPr>
+          <w:noProof/>
+        </w:rPr>
+        <mc:AlternateContent>
+          <mc:Choice Requires="wps">
+            <w:drawing>
+              <wp:anchor distT="0" distB="0" distL="114300" distR="114300" simplePos="0" relativeHeight="251684352" behindDoc="0" locked="0" layoutInCell="1" allowOverlap="1" wp14:anchorId="7C4A3F90" wp14:editId="6EE91CBF">
+                <wp:simplePos x="0" y="0"/>
+                <wp:positionH relativeFrom="margin">
+                  <wp:align>center</wp:align>
+                </wp:positionH>
+                <wp:positionV relativeFrom="paragraph">
+                  <wp:posOffset>196271</wp:posOffset>
+                </wp:positionV>
+                <wp:extent cx="3160395" cy="635"/>
+                <wp:effectExtent l="0" t="0" r="1905" b="8255"/>
+                <wp:wrapSquare wrapText="bothSides"/>
+                <wp:docPr id="1699509659" name="Textové pole 1"/>
+                <wp:cNvGraphicFramePr/>
+                <a:graphic xmlns:a="http://schemas.openxmlformats.org/drawingml/2006/main">
+                  <a:graphicData uri="http://schemas.microsoft.com/office/word/2010/wordprocessingShape">
+                    <wps:wsp>
+                      <wps:cNvSpPr txBox="1"/>
+                      <wps:spPr>
+                        <a:xfrm>
+                          <a:off x="0" y="0"/>
+                          <a:ext cx="3160395" cy="635"/>
+                        </a:xfrm>
+                        <a:prstGeom prst="rect">
+                          <a:avLst/>
+                        </a:prstGeom>
+                        <a:solidFill>
+                          <a:prstClr val="white"/>
+                        </a:solidFill>
+                        <a:ln>
+                          <a:noFill/>
+                        </a:ln>
+                      </wps:spPr>
+                      <wps:txbx>
+                        <w:txbxContent>
+                          <w:p>
+                            <w:pPr>
+                              <w:pStyle w:val="Titulek"/>
+                              <w:rPr>
+                                <w:sz w:val="22"/>
+                                <w:szCs w:val="22"/>
+                              </w:rPr>
+                            </w:pPr>
+                            <w:r>
+                              <w:t xml:space="preserve">Graf </w:t>
+                            </w:r>
+                            <w:r>
+                              <w:fldChar w:fldCharType="begin"/>
+                            </w:r>
+                            <w:r>
+                              <w:instrText xml:space="preserve"> SEQ Graf \* ARABIC </w:instrText>
+                            </w:r>
+                            <w:r>
+                              <w:fldChar w:fldCharType="separate"/>
+                            </w:r>
+                            <w:r>
+                              <w:rPr>
+                                <w:noProof/>
+                              </w:rPr>
+                              <w:t>6</w:t>
+                            </w:r>
+                            <w:r>
+                              <w:fldChar w:fldCharType="end"/>
+                            </w:r>
+                            <w:r>
+                              <w:t>: Četnost dopravních nehod v závislosti na věku</w:t>
+                            </w:r>
+                          </w:p>
+                        </w:txbxContent>
+                      </wps:txbx>
+                      <wps:bodyPr rot="0" spcFirstLastPara="0" vertOverflow="overflow" horzOverflow="overflow" vert="horz" wrap="square" lIns="0" tIns="0" rIns="0" bIns="0" numCol="1" spcCol="0" rtlCol="0" fromWordArt="0" anchor="t" anchorCtr="0" forceAA="0" compatLnSpc="1">
+                        <a:prstTxWarp prst="textNoShape">
+                          <a:avLst/>
+                        </a:prstTxWarp>
+                        <a:spAutoFit/>
+                      </wps:bodyPr>
+                    </wps:wsp>
+                  </a:graphicData>
+                </a:graphic>
+              </wp:anchor>
+            </w:drawing>
+          </mc:Choice>
+          <mc:Fallback>
+            <w:pict>
+              <v:shape w14:anchorId="7C4A3F90" id="_x0000_s1031" type="#_x0000_t202" style="position:absolute;left:0;text-align:left;margin-left:0;margin-top:15.45pt;width:248.85pt;height:.05pt;z-index:251684352;visibility:visible;mso-wrap-style:square;mso-wrap-distance-left:9pt;mso-wrap-distance-top:0;mso-wrap-distance-right:9pt;mso-wrap-distance-bottom:0;mso-position-horizontal:center;mso-position-horizontal-relative:margin;mso-position-vertical:absolute;mso-position-vertical-relative:text;v-text-anchor:top" o:gfxdata="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" stroked="f">
+                <v:textbox style="mso-fit-shape-to-text:t" inset="0,0,0,0">
+                  <w:txbxContent>
+                    <w:p>
+                      <w:pPr>
+                        <w:pStyle w:val="Titulek"/>
+                        <w:rPr>
+                          <w:sz w:val="22"/>
+                          <w:szCs w:val="22"/>
+                        </w:rPr>
+                      </w:pPr>
+                      <w:r>
+                        <w:t xml:space="preserve">Graf </w:t>
+                      </w:r>
+                      <w:r>
+                        <w:fldChar w:fldCharType="begin"/>
+                      </w:r>
+                      <w:r>
+                        <w:instrText xml:space="preserve"> SEQ Graf \* ARABIC </w:instrText>
+                      </w:r>
+                      <w:r>
+                        <w:fldChar w:fldCharType="separate"/>
+                      </w:r>
+                      <w:r>
+                        <w:rPr>
+                          <w:noProof/>
+                        </w:rPr>
+                        <w:t>6</w:t>
+                      </w:r>
+                      <w:r>
+                        <w:fldChar w:fldCharType="end"/>
+                      </w:r>
+                      <w:r>
+                        <w:t>: Četnost dopravních nehod v závislosti na věku</w:t>
+                      </w:r>
+                    </w:p>
+                  </w:txbxContent>
+                </v:textbox>
+                <w10:wrap type="square" anchorx="margin"/>
+              </v:shape>
+            </w:pict>
+          </mc:Fallback>
+        </mc:AlternateContent>
+      </w:r>
+    </w:p>
     <w:p/>
     <w:p>
       <w:pPr>
@@ -1461,19 +2140,155 @@
       </w:pPr>
       <w:r>
         <w:rPr>
+          <w:noProof/>
+        </w:rPr>
+        <mc:AlternateContent>
+          <mc:Choice Requires="wps">
+            <w:drawing>
+              <wp:anchor distT="0" distB="0" distL="114300" distR="114300" simplePos="0" relativeHeight="251686400" behindDoc="0" locked="0" layoutInCell="1" allowOverlap="1" wp14:anchorId="3C156B66" wp14:editId="479E7E6D">
+                <wp:simplePos x="0" y="0"/>
+                <wp:positionH relativeFrom="column">
+                  <wp:posOffset>1194435</wp:posOffset>
+                </wp:positionH>
+                <wp:positionV relativeFrom="paragraph">
+                  <wp:posOffset>2650748</wp:posOffset>
+                </wp:positionV>
+                <wp:extent cx="3371850" cy="635"/>
+                <wp:effectExtent l="0" t="0" r="0" b="0"/>
+                <wp:wrapSquare wrapText="bothSides"/>
+                <wp:docPr id="924353788" name="Textové pole 1"/>
+                <wp:cNvGraphicFramePr/>
+                <a:graphic xmlns:a="http://schemas.openxmlformats.org/drawingml/2006/main">
+                  <a:graphicData uri="http://schemas.microsoft.com/office/word/2010/wordprocessingShape">
+                    <wps:wsp>
+                      <wps:cNvSpPr txBox="1"/>
+                      <wps:spPr>
+                        <a:xfrm>
+                          <a:off x="0" y="0"/>
+                          <a:ext cx="3371850" cy="635"/>
+                        </a:xfrm>
+                        <a:prstGeom prst="rect">
+                          <a:avLst/>
+                        </a:prstGeom>
+                        <a:solidFill>
+                          <a:prstClr val="white"/>
+                        </a:solidFill>
+                        <a:ln>
+                          <a:noFill/>
+                        </a:ln>
+                      </wps:spPr>
+                      <wps:txbx>
+                        <w:txbxContent>
+                          <w:p>
+                            <w:pPr>
+                              <w:pStyle w:val="Titulek"/>
+                              <w:rPr>
+                                <w:sz w:val="22"/>
+                                <w:szCs w:val="22"/>
+                                <w:lang w:val="en-US"/>
+                              </w:rPr>
+                            </w:pPr>
+                            <w:r>
+                              <w:t xml:space="preserve">Graf </w:t>
+                            </w:r>
+                            <w:r>
+                              <w:fldChar w:fldCharType="begin"/>
+                            </w:r>
+                            <w:r>
+                              <w:instrText xml:space="preserve"> SEQ Graf \* ARABIC </w:instrText>
+                            </w:r>
+                            <w:r>
+                              <w:fldChar w:fldCharType="separate"/>
+                            </w:r>
+                            <w:r>
+                              <w:rPr>
+                                <w:noProof/>
+                              </w:rPr>
+                              <w:t>7</w:t>
+                            </w:r>
+                            <w:r>
+                              <w:fldChar w:fldCharType="end"/>
+                            </w:r>
+                            <w:r>
+                              <w:t>: Četnost dopravních nehod v závislosti na pohlaví</w:t>
+                            </w:r>
+                          </w:p>
+                        </w:txbxContent>
+                      </wps:txbx>
+                      <wps:bodyPr rot="0" spcFirstLastPara="0" vertOverflow="overflow" horzOverflow="overflow" vert="horz" wrap="square" lIns="0" tIns="0" rIns="0" bIns="0" numCol="1" spcCol="0" rtlCol="0" fromWordArt="0" anchor="t" anchorCtr="0" forceAA="0" compatLnSpc="1">
+                        <a:prstTxWarp prst="textNoShape">
+                          <a:avLst/>
+                        </a:prstTxWarp>
+                        <a:spAutoFit/>
+                      </wps:bodyPr>
+                    </wps:wsp>
+                  </a:graphicData>
+                </a:graphic>
+              </wp:anchor>
+            </w:drawing>
+          </mc:Choice>
+          <mc:Fallback>
+            <w:pict>
+              <v:shape w14:anchorId="3C156B66" id="_x0000_s1032" type="#_x0000_t202" style="position:absolute;left:0;text-align:left;margin-left:94.05pt;margin-top:208.7pt;width:265.5pt;height:.05pt;z-index:251686400;visibility:visible;mso-wrap-style:square;mso-wrap-distance-left:9pt;mso-wrap-distance-top:0;mso-wrap-distance-right:9pt;mso-wrap-distance-bottom:0;mso-position-horizontal:absolute;mso-position-horizontal-relative:text;mso-position-vertical:absolute;mso-position-vertical-relative:text;v-text-anchor:top" o:gfxdata="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" stroked="f">
+                <v:textbox style="mso-fit-shape-to-text:t" inset="0,0,0,0">
+                  <w:txbxContent>
+                    <w:p>
+                      <w:pPr>
+                        <w:pStyle w:val="Titulek"/>
+                        <w:rPr>
+                          <w:sz w:val="22"/>
+                          <w:szCs w:val="22"/>
+                          <w:lang w:val="en-US"/>
+                        </w:rPr>
+                      </w:pPr>
+                      <w:r>
+                        <w:t xml:space="preserve">Graf </w:t>
+                      </w:r>
+                      <w:r>
+                        <w:fldChar w:fldCharType="begin"/>
+                      </w:r>
+                      <w:r>
+                        <w:instrText xml:space="preserve"> SEQ Graf \* ARABIC </w:instrText>
+                      </w:r>
+                      <w:r>
+                        <w:fldChar w:fldCharType="separate"/>
+                      </w:r>
+                      <w:r>
+                        <w:rPr>
+                          <w:noProof/>
+                        </w:rPr>
+                        <w:t>7</w:t>
+                      </w:r>
+                      <w:r>
+                        <w:fldChar w:fldCharType="end"/>
+                      </w:r>
+                      <w:r>
+                        <w:t>: Četnost dopravních nehod v závislosti na pohlaví</w:t>
+                      </w:r>
+                    </w:p>
+                  </w:txbxContent>
+                </v:textbox>
+                <w10:wrap type="square"/>
+              </v:shape>
+            </w:pict>
+          </mc:Fallback>
+        </mc:AlternateContent>
+      </w:r>
+      <w:r>
+        <w:rPr>
           <w:lang w:val="en-US"/>
         </w:rPr>
         <w:drawing>
-          <wp:anchor distT="0" distB="0" distL="114300" distR="114300" simplePos="0" relativeHeight="251670528" behindDoc="0" locked="0" layoutInCell="1" allowOverlap="1" wp14:anchorId="64C5789E" wp14:editId="67BB9953">
+          <wp:anchor distT="0" distB="0" distL="114300" distR="114300" simplePos="0" relativeHeight="251670528" behindDoc="0" locked="0" layoutInCell="1" allowOverlap="1" wp14:anchorId="64C5789E" wp14:editId="686CDF46">
             <wp:simplePos x="0" y="0"/>
             <wp:positionH relativeFrom="margin">
               <wp:align>center</wp:align>
             </wp:positionH>
             <wp:positionV relativeFrom="paragraph">
-              <wp:posOffset>59055</wp:posOffset>
+              <wp:posOffset>29452</wp:posOffset>
             </wp:positionV>
-            <wp:extent cx="3514725" cy="2757805"/>
-            <wp:effectExtent l="0" t="0" r="9525" b="4445"/>
+            <wp:extent cx="3371850" cy="2645410"/>
+            <wp:effectExtent l="0" t="0" r="0" b="2540"/>
             <wp:wrapSquare wrapText="bothSides"/>
             <wp:docPr id="243962236" name="Obrázek 1" descr="Obsah obrázku text, snímek obrazovky, diagram, Obdélník&#10;&#10;Popis byl vytvořen automaticky"/>
             <wp:cNvGraphicFramePr>
@@ -1487,7 +2302,7 @@
                     <pic:cNvPicPr/>
                   </pic:nvPicPr>
                   <pic:blipFill>
-                    <a:blip r:embed="rId23">
+                    <a:blip r:embed="rId25">
                       <a:extLst>
                         <a:ext uri="{28A0092B-C50C-407E-A947-70E740481C1C}">
                           <a14:useLocalDpi xmlns:a14="http://schemas.microsoft.com/office/drawing/2010/main" val="0"/>
@@ -1501,7 +2316,7 @@
                   <pic:spPr>
                     <a:xfrm>
                       <a:off x="0" y="0"/>
-                      <a:ext cx="3514725" cy="2757805"/>
+                      <a:ext cx="3371850" cy="2645410"/>
                     </a:xfrm>
                     <a:prstGeom prst="rect">
                       <a:avLst/>
@@ -1510,10 +2325,148 @@
                 </pic:pic>
               </a:graphicData>
             </a:graphic>
+            <wp14:sizeRelH relativeFrom="margin">
+              <wp14:pctWidth>0</wp14:pctWidth>
+            </wp14:sizeRelH>
+            <wp14:sizeRelV relativeFrom="margin">
+              <wp14:pctHeight>0</wp14:pctHeight>
+            </wp14:sizeRelV>
           </wp:anchor>
         </w:drawing>
       </w:r>
     </w:p>
+    <w:p>
+      <w:pPr>
+        <w:rPr>
+          <w:lang w:val="en-US"/>
+        </w:rPr>
+      </w:pPr>
+    </w:p>
+    <w:p>
+      <w:pPr>
+        <w:rPr>
+          <w:lang w:val="en-US"/>
+        </w:rPr>
+      </w:pPr>
+    </w:p>
+    <w:p>
+      <w:pPr>
+        <w:rPr>
+          <w:lang w:val="en-US"/>
+        </w:rPr>
+      </w:pPr>
+    </w:p>
+    <w:p>
+      <w:pPr>
+        <w:rPr>
+          <w:lang w:val="en-US"/>
+        </w:rPr>
+      </w:pPr>
+    </w:p>
+    <w:p>
+      <w:pPr>
+        <w:rPr>
+          <w:lang w:val="en-US"/>
+        </w:rPr>
+      </w:pPr>
+    </w:p>
+    <w:p>
+      <w:pPr>
+        <w:rPr>
+          <w:lang w:val="en-US"/>
+        </w:rPr>
+      </w:pPr>
+    </w:p>
+    <w:p>
+      <w:pPr>
+        <w:rPr>
+          <w:lang w:val="en-US"/>
+        </w:rPr>
+      </w:pPr>
+    </w:p>
+    <w:p>
+      <w:pPr>
+        <w:rPr>
+          <w:lang w:val="en-US"/>
+        </w:rPr>
+      </w:pPr>
+    </w:p>
+    <w:p>
+      <w:pPr>
+        <w:rPr>
+          <w:lang w:val="en-US"/>
+        </w:rPr>
+      </w:pPr>
+    </w:p>
+    <w:p>
+      <w:pPr>
+        <w:rPr>
+          <w:lang w:val="en-US"/>
+        </w:rPr>
+      </w:pPr>
+    </w:p>
+    <w:p>
+      <w:pPr>
+        <w:rPr>
+          <w:lang w:val="en-US"/>
+        </w:rPr>
+      </w:pPr>
+    </w:p>
+    <w:p>
+      <w:pPr>
+        <w:pStyle w:val="Nadpis1"/>
+        <w:numPr>
+          <w:ilvl w:val="0"/>
+          <w:numId w:val="1"/>
+        </w:numPr>
+      </w:pPr>
+      <w:r>
+        <w:rPr>
+          <w:lang w:val="en-US"/>
+        </w:rPr>
+        <w:lastRenderedPageBreak/>
+        <w:t>Z</w:t>
+      </w:r>
+      <w:proofErr w:type="spellStart"/>
+      <w:r>
+        <w:t>ávěr</w:t>
+      </w:r>
+      <w:proofErr w:type="spellEnd"/>
+    </w:p>
+    <w:p>
+      <w:r>
+        <w:t>Na předchozích stranách bylo zpracováno několik příkladů týkajících se dopravních nehod ve městě Brno v letech 2010-2023 za pomoci oficiální datové sady. Čtenář se mohl dozvědět, jak se vyvíjí poč</w:t>
+      </w:r>
+      <w:r>
+        <w:t xml:space="preserve">ty </w:t>
+      </w:r>
+      <w:r>
+        <w:t xml:space="preserve">dopravních nehod </w:t>
+      </w:r>
+      <w:r>
+        <w:t>v Brně za poslední léta,</w:t>
+      </w:r>
+      <w:r>
+        <w:t xml:space="preserve"> v jaký den by měl spíše zůstat doma, pokud nechce být účastníkem dopravní nehody, nebo </w:t>
+      </w:r>
+      <w:r>
+        <w:t>zdali jsou některé předsudky o řidičích založeny na hmatatelných faktech.</w:t>
+      </w:r>
+    </w:p>
+    <w:p>
+      <w:r>
+        <w:t xml:space="preserve">Zpracovávání </w:t>
+      </w:r>
+      <w:proofErr w:type="spellStart"/>
+      <w:r>
+        <w:t>datasetu</w:t>
+      </w:r>
+      <w:proofErr w:type="spellEnd"/>
+      <w:r>
+        <w:t xml:space="preserve"> mi přineslo jak zajímavý pohled do světa syrových dat, tak příjemné zkušenosti s používáním volně dostupných nástrojů pro jejich zpracování. Ze všech výše uvedených případů mě nejvíce překvapil právě ten s vlivem náledí na počty dopravních nehod. Manipulace a analýza dat je zajímavý obor, který jsem rád tímto projektem prozkoumal.</w:t>
+      </w:r>
+    </w:p>
+    <w:p/>
     <w:sectPr>
       <w:pgSz w:w="11906" w:h="16838"/>
       <w:pgMar w:top="1417" w:right="1417" w:bottom="1417" w:left="1417" w:header="708" w:footer="708" w:gutter="0"/>
@@ -1711,7 +2664,7 @@
   <w:abstractNum w:abstractNumId="1" w15:restartNumberingAfterBreak="0">
     <w:nsid w:val="5D64128A"/>
     <w:multiLevelType w:val="multilevel"/>
-    <w:tmpl w:val="7AC2C2D0"/>
+    <w:tmpl w:val="E7C03A96"/>
     <w:lvl w:ilvl="0">
       <w:start w:val="1"/>
       <w:numFmt w:val="decimal"/>
@@ -1735,6 +2688,8 @@
       </w:pPr>
       <w:rPr>
         <w:rFonts w:hint="default"/>
+        <w:sz w:val="32"/>
+        <w:szCs w:val="32"/>
       </w:rPr>
     </w:lvl>
     <w:lvl w:ilvl="2">
@@ -2352,7 +3307,10 @@
   <w:style w:type="paragraph" w:default="1" w:styleId="Normln">
     <w:name w:val="Normal"/>
     <w:qFormat/>
-    <w:rsid w:val="001242FB"/>
+    <w:rsid w:val="004A1D7F"/>
+    <w:pPr>
+      <w:jc w:val="both"/>
+    </w:pPr>
     <w:rPr>
       <w:rFonts w:ascii="Times New Roman" w:hAnsi="Times New Roman"/>
     </w:rPr>
@@ -2386,7 +3344,7 @@
     <w:uiPriority w:val="9"/>
     <w:unhideWhenUsed/>
     <w:qFormat/>
-    <w:rsid w:val="001242FB"/>
+    <w:rsid w:val="00224907"/>
     <w:pPr>
       <w:keepNext/>
       <w:keepLines/>
@@ -2394,7 +3352,7 @@
       <w:outlineLvl w:val="1"/>
     </w:pPr>
     <w:rPr>
-      <w:rFonts w:asciiTheme="majorHAnsi" w:eastAsiaTheme="majorEastAsia" w:hAnsiTheme="majorHAnsi" w:cstheme="majorBidi"/>
+      <w:rFonts w:eastAsiaTheme="majorEastAsia" w:cstheme="majorBidi"/>
       <w:color w:val="0F4761" w:themeColor="accent1" w:themeShade="BF"/>
       <w:sz w:val="32"/>
       <w:szCs w:val="32"/>
@@ -2406,7 +3364,6 @@
     <w:next w:val="Normln"/>
     <w:link w:val="Nadpis3Char"/>
     <w:uiPriority w:val="9"/>
-    <w:semiHidden/>
     <w:unhideWhenUsed/>
     <w:qFormat/>
     <w:rsid w:val="001242FB"/>
@@ -2600,9 +3557,9 @@
     <w:basedOn w:val="Standardnpsmoodstavce"/>
     <w:link w:val="Nadpis2"/>
     <w:uiPriority w:val="9"/>
-    <w:rsid w:val="001242FB"/>
+    <w:rsid w:val="00224907"/>
     <w:rPr>
-      <w:rFonts w:asciiTheme="majorHAnsi" w:eastAsiaTheme="majorEastAsia" w:hAnsiTheme="majorHAnsi" w:cstheme="majorBidi"/>
+      <w:rFonts w:ascii="Times New Roman" w:eastAsiaTheme="majorEastAsia" w:hAnsi="Times New Roman" w:cstheme="majorBidi"/>
       <w:color w:val="0F4761" w:themeColor="accent1" w:themeShade="BF"/>
       <w:sz w:val="32"/>
       <w:szCs w:val="32"/>
@@ -2613,7 +3570,6 @@
     <w:basedOn w:val="Standardnpsmoodstavce"/>
     <w:link w:val="Nadpis3"/>
     <w:uiPriority w:val="9"/>
-    <w:semiHidden/>
     <w:rsid w:val="001242FB"/>
     <w:rPr>
       <w:rFonts w:eastAsiaTheme="majorEastAsia" w:cstheme="majorBidi"/>
@@ -2992,6 +3948,75 @@
       <w:sz w:val="18"/>
       <w:szCs w:val="18"/>
     </w:rPr>
+  </w:style>
+  <w:style w:type="paragraph" w:styleId="Zhlav">
+    <w:name w:val="header"/>
+    <w:basedOn w:val="Normln"/>
+    <w:link w:val="ZhlavChar"/>
+    <w:uiPriority w:val="99"/>
+    <w:unhideWhenUsed/>
+    <w:rsid w:val="004A22A6"/>
+    <w:pPr>
+      <w:tabs>
+        <w:tab w:val="center" w:pos="4536"/>
+        <w:tab w:val="right" w:pos="9072"/>
+      </w:tabs>
+      <w:spacing w:after="0" w:line="240" w:lineRule="auto"/>
+    </w:pPr>
+  </w:style>
+  <w:style w:type="character" w:customStyle="1" w:styleId="ZhlavChar">
+    <w:name w:val="Záhlaví Char"/>
+    <w:basedOn w:val="Standardnpsmoodstavce"/>
+    <w:link w:val="Zhlav"/>
+    <w:uiPriority w:val="99"/>
+    <w:rsid w:val="004A22A6"/>
+    <w:rPr>
+      <w:rFonts w:ascii="Times New Roman" w:hAnsi="Times New Roman"/>
+    </w:rPr>
+  </w:style>
+  <w:style w:type="paragraph" w:styleId="Zpat">
+    <w:name w:val="footer"/>
+    <w:basedOn w:val="Normln"/>
+    <w:link w:val="ZpatChar"/>
+    <w:uiPriority w:val="99"/>
+    <w:unhideWhenUsed/>
+    <w:rsid w:val="004A22A6"/>
+    <w:pPr>
+      <w:tabs>
+        <w:tab w:val="center" w:pos="4536"/>
+        <w:tab w:val="right" w:pos="9072"/>
+      </w:tabs>
+      <w:spacing w:after="0" w:line="240" w:lineRule="auto"/>
+    </w:pPr>
+  </w:style>
+  <w:style w:type="character" w:customStyle="1" w:styleId="ZpatChar">
+    <w:name w:val="Zápatí Char"/>
+    <w:basedOn w:val="Standardnpsmoodstavce"/>
+    <w:link w:val="Zpat"/>
+    <w:uiPriority w:val="99"/>
+    <w:rsid w:val="004A22A6"/>
+    <w:rPr>
+      <w:rFonts w:ascii="Times New Roman" w:hAnsi="Times New Roman"/>
+    </w:rPr>
+  </w:style>
+  <w:style w:type="table" w:styleId="Mkatabulky">
+    <w:name w:val="Table Grid"/>
+    <w:basedOn w:val="Normlntabulka"/>
+    <w:uiPriority w:val="39"/>
+    <w:rsid w:val="0029507F"/>
+    <w:pPr>
+      <w:spacing w:after="0" w:line="240" w:lineRule="auto"/>
+    </w:pPr>
+    <w:tblPr>
+      <w:tblBorders>
+        <w:top w:val="single" w:sz="4" w:space="0" w:color="auto"/>
+        <w:left w:val="single" w:sz="4" w:space="0" w:color="auto"/>
+        <w:bottom w:val="single" w:sz="4" w:space="0" w:color="auto"/>
+        <w:right w:val="single" w:sz="4" w:space="0" w:color="auto"/>
+        <w:insideH w:val="single" w:sz="4" w:space="0" w:color="auto"/>
+        <w:insideV w:val="single" w:sz="4" w:space="0" w:color="auto"/>
+      </w:tblBorders>
+    </w:tblPr>
   </w:style>
 </w:styles>
 </file>
@@ -3460,13 +4485,7 @@
 <ds:datastoreItem xmlns:ds="http://schemas.openxmlformats.org/officeDocument/2006/customXml" ds:itemID="{B3645D03-0DA0-4B36-BFB0-74D62164EE5F}">
   <ds:schemaRefs>
     <ds:schemaRef ds:uri="http://schemas.microsoft.com/office/2006/metadata/properties"/>
-    <ds:schemaRef ds:uri="http://schemas.microsoft.com/office/2006/documentManagement/types"/>
     <ds:schemaRef ds:uri="http://schemas.microsoft.com/office/infopath/2007/PartnerControls"/>
-    <ds:schemaRef ds:uri="http://purl.org/dc/dcmitype/"/>
-    <ds:schemaRef ds:uri="http://purl.org/dc/terms/"/>
-    <ds:schemaRef ds:uri="http://schemas.openxmlformats.org/package/2006/metadata/core-properties"/>
-    <ds:schemaRef ds:uri="http://www.w3.org/XML/1998/namespace"/>
-    <ds:schemaRef ds:uri="http://purl.org/dc/elements/1.1/"/>
   </ds:schemaRefs>
 </ds:datastoreItem>
 </file>
--- a/Semestrální projekt 0MS.docx
+++ b/Semestrální projekt 0MS.docx
@@ -570,6 +570,9 @@
         </mc:AlternateContent>
       </w:r>
       <w:r>
+        <w:rPr>
+          <w:noProof/>
+        </w:rPr>
         <w:drawing>
           <wp:anchor distT="0" distB="0" distL="114300" distR="114300" simplePos="0" relativeHeight="251646464" behindDoc="0" locked="0" layoutInCell="1" allowOverlap="1" wp14:anchorId="51D17462" wp14:editId="6F7DBCB0">
             <wp:simplePos x="0" y="0"/>
@@ -973,10 +976,7 @@
         </w:numPr>
       </w:pPr>
       <w:r>
-        <w:t xml:space="preserve">Počet dopravních nehod </w:t>
-      </w:r>
-      <w:r>
-        <w:t>dle dnů v týdnu</w:t>
+        <w:t>Počet dopravních nehod dle dnů v týdnu</w:t>
       </w:r>
     </w:p>
     <w:p>
@@ -1471,6 +1471,7 @@
       </w:r>
       <w:r>
         <w:rPr>
+          <w:noProof/>
           <w:lang w:val="en-US"/>
         </w:rPr>
         <w:drawing>
@@ -1595,13 +1596,7 @@
         <w:rPr>
           <w:lang w:val="en-US"/>
         </w:rPr>
-        <w:t xml:space="preserve">”. </w:t>
-      </w:r>
-      <w:r>
-        <w:rPr>
-          <w:lang w:val="en-US"/>
-        </w:rPr>
-        <w:t>V </w:t>
+        <w:t>”. V </w:t>
       </w:r>
       <w:proofErr w:type="spellStart"/>
       <w:r>
@@ -1790,6 +1785,9 @@
         </mc:AlternateContent>
       </w:r>
       <w:r>
+        <w:rPr>
+          <w:noProof/>
+        </w:rPr>
         <w:drawing>
           <wp:anchor distT="0" distB="0" distL="114300" distR="114300" simplePos="0" relativeHeight="251680256" behindDoc="0" locked="0" layoutInCell="1" allowOverlap="1" wp14:anchorId="5F24DFEA" wp14:editId="5C00230C">
             <wp:simplePos x="0" y="0"/>
@@ -1849,7 +1847,67 @@
       </w:r>
       <w:proofErr w:type="spellEnd"/>
       <w:r>
-        <w:t xml:space="preserve"> označeno jako zaviněné náledím, uježděným, nebo rozbředlým sněhem, nezávisle na posypu. Osobně bych v zimních měsících očekával mnohem větší vliv výše jmenovaných podmínek na počty dopravních nehod.</w:t>
+        <w:t xml:space="preserve"> označeno </w:t>
+      </w:r>
+      <w:r>
+        <w:t>zaviněných situací</w:t>
+      </w:r>
+      <w:r>
+        <w:t xml:space="preserve"> </w:t>
+      </w:r>
+      <w:r>
+        <w:rPr>
+          <w:i/>
+          <w:iCs/>
+        </w:rPr>
+        <w:t xml:space="preserve">'na vozovce je náledí, ujetý </w:t>
+      </w:r>
+      <w:proofErr w:type="gramStart"/>
+      <w:r>
+        <w:rPr>
+          <w:i/>
+          <w:iCs/>
+        </w:rPr>
+        <w:t>sníh - posypané</w:t>
+      </w:r>
+      <w:proofErr w:type="gramEnd"/>
+      <w:r>
+        <w:rPr>
+          <w:i/>
+          <w:iCs/>
+        </w:rPr>
+        <w:t>', 'souvislá sněhová vrstva, rozbředlý sníh', 'náhlá změna stavu vozovky (námraza na mostu, místní náledí)', 'na vozovce je náledí, ujetý sníh - neposypané'</w:t>
+      </w:r>
+      <w:r>
+        <w:t xml:space="preserve">. </w:t>
+      </w:r>
+      <w:r>
+        <w:lastRenderedPageBreak/>
+        <w:t>Osobně bych v zimních měsících očekával mnohem větší vliv výše jmenovaných podmínek na počty dopravních nehod.</w:t>
+      </w:r>
+      <w:r>
+        <w:t xml:space="preserve"> V grafu se rovněž vyskytují pouze ty měsíce, ve kterých byla nějaká nehoda zaviněna situací uvedenou výše. Je proto překvapivé vidět v grafu měsíce červen a červenec, po důkladnějším prozkoumání jsem zjistil, že v těchto měsících se mezi roky 2010-2023 událo pouze 5 nehod a všechny byly označeny jako </w:t>
+      </w:r>
+      <w:r>
+        <w:rPr>
+          <w:i/>
+          <w:iCs/>
+        </w:rPr>
+        <w:t>'náhlá změna stavu vozovky (námraza na mostu, místní náledí)'</w:t>
+      </w:r>
+      <w:r>
+        <w:t xml:space="preserve">. </w:t>
+      </w:r>
+      <w:r>
+        <w:t>Tři z těchto nehod se udály ve stejný den (29.7.2010). Na tento den však připadá průměrná teplota v Brně kolem 20° Celsia. Osobně bych v tomto případě zpochybnil kvalitu dat</w:t>
+      </w:r>
+    </w:p>
+    <w:p>
+      <w:pPr>
+        <w:jc w:val="left"/>
+      </w:pPr>
+      <w:r>
+        <w:br w:type="page"/>
       </w:r>
     </w:p>
     <w:p>
@@ -1900,14 +1958,14 @@
         </w:rPr>
       </w:pPr>
       <w:r>
-        <w:t>Pro tento graf nejdříve proběhla filtrace v kategorii „zavinění“ aby výsledky byly pouze „zaviněno řidičem motorového vozidla“</w:t>
-      </w:r>
-      <w:r>
-        <w:t>.</w:t>
-      </w:r>
-    </w:p>
-    <w:p>
-      <w:r>
+        <w:t>Pro tento graf nejdříve proběhla filtrace v kategorii „zavinění“ aby výsledky byly pouze „zaviněno řidičem motorového vozidla“.</w:t>
+      </w:r>
+    </w:p>
+    <w:p>
+      <w:r>
+        <w:rPr>
+          <w:noProof/>
+        </w:rPr>
         <w:drawing>
           <wp:anchor distT="0" distB="0" distL="114300" distR="114300" simplePos="0" relativeHeight="251676160" behindDoc="0" locked="0" layoutInCell="1" allowOverlap="1" wp14:anchorId="0F50F939" wp14:editId="6EE3FDE5">
             <wp:simplePos x="0" y="0"/>
@@ -2276,6 +2334,7 @@
       </w:r>
       <w:r>
         <w:rPr>
+          <w:noProof/>
           <w:lang w:val="en-US"/>
         </w:rPr>
         <w:drawing>
@@ -4317,10 +4376,6 @@
 </file>
 
 <file path=customXml/item1.xml><?xml version="1.0" encoding="utf-8"?>
-<b:Sources xmlns:b="http://schemas.openxmlformats.org/officeDocument/2006/bibliography" xmlns="http://schemas.openxmlformats.org/officeDocument/2006/bibliography" SelectedStyle="\APASixthEditionOfficeOnline.xsl" StyleName="APA" Version="6"/>
-</file>
-
-<file path=customXml/item2.xml><?xml version="1.0" encoding="utf-8"?>
 <ct:contentTypeSchema xmlns:ct="http://schemas.microsoft.com/office/2006/metadata/contentType" xmlns:ma="http://schemas.microsoft.com/office/2006/metadata/properties/metaAttributes" ct:_="" ma:_="" ma:contentTypeName="Dokument" ma:contentTypeID="0x0101003E07E030A5C8584590698AB1AC5936A2" ma:contentTypeVersion="0" ma:contentTypeDescription="Vytvoří nový dokument" ma:contentTypeScope="" ma:versionID="6ba06af774ea83207de833ed700129a3">
   <xsd:schema xmlns:xsd="http://www.w3.org/2001/XMLSchema" xmlns:xs="http://www.w3.org/2001/XMLSchema" xmlns:p="http://schemas.microsoft.com/office/2006/metadata/properties" targetNamespace="http://schemas.microsoft.com/office/2006/metadata/properties" ma:root="true" ma:fieldsID="3b26cb843b59c0595e012f29bb2587ed">
     <xsd:element name="properties">
@@ -4434,7 +4489,17 @@
 </ct:contentTypeSchema>
 </file>
 
+<file path=customXml/item2.xml><?xml version="1.0" encoding="utf-8"?>
+<b:Sources xmlns:b="http://schemas.openxmlformats.org/officeDocument/2006/bibliography" xmlns="http://schemas.openxmlformats.org/officeDocument/2006/bibliography" SelectedStyle="\APASixthEditionOfficeOnline.xsl" StyleName="APA" Version="6"/>
+</file>
+
 <file path=customXml/item3.xml><?xml version="1.0" encoding="utf-8"?>
+<p:properties xmlns:p="http://schemas.microsoft.com/office/2006/metadata/properties" xmlns:xsi="http://www.w3.org/2001/XMLSchema-instance" xmlns:pc="http://schemas.microsoft.com/office/infopath/2007/PartnerControls">
+  <documentManagement/>
+</p:properties>
+</file>
+
+<file path=customXml/item4.xml><?xml version="1.0" encoding="utf-8"?>
 <?mso-contentType ?>
 <FormTemplates xmlns="http://schemas.microsoft.com/sharepoint/v3/contenttype/forms">
   <Display>DocumentLibraryForm</Display>
@@ -4443,21 +4508,7 @@
 </FormTemplates>
 </file>
 
-<file path=customXml/item4.xml><?xml version="1.0" encoding="utf-8"?>
-<p:properties xmlns:p="http://schemas.microsoft.com/office/2006/metadata/properties" xmlns:xsi="http://www.w3.org/2001/XMLSchema-instance" xmlns:pc="http://schemas.microsoft.com/office/infopath/2007/PartnerControls">
-  <documentManagement/>
-</p:properties>
-</file>
-
 <file path=customXml/itemProps1.xml><?xml version="1.0" encoding="utf-8"?>
-<ds:datastoreItem xmlns:ds="http://schemas.openxmlformats.org/officeDocument/2006/customXml" ds:itemID="{31F604D4-7EF7-4BDA-9939-2DE40045399D}">
-  <ds:schemaRefs>
-    <ds:schemaRef ds:uri="http://schemas.openxmlformats.org/officeDocument/2006/bibliography"/>
-  </ds:schemaRefs>
-</ds:datastoreItem>
-</file>
-
-<file path=customXml/itemProps2.xml><?xml version="1.0" encoding="utf-8"?>
 <ds:datastoreItem xmlns:ds="http://schemas.openxmlformats.org/officeDocument/2006/customXml" ds:itemID="{8DFC374A-C036-4073-94EE-85D7DE801703}">
   <ds:schemaRefs>
     <ds:schemaRef ds:uri="http://schemas.microsoft.com/office/2006/metadata/contentType"/>
@@ -4473,19 +4524,27 @@
 </ds:datastoreItem>
 </file>
 
-<file path=customXml/itemProps3.xml><?xml version="1.0" encoding="utf-8"?>
-<ds:datastoreItem xmlns:ds="http://schemas.openxmlformats.org/officeDocument/2006/customXml" ds:itemID="{4D6A8C4D-14E8-45E1-8539-F2B8104DB7EC}">
+<file path=customXml/itemProps2.xml><?xml version="1.0" encoding="utf-8"?>
+<ds:datastoreItem xmlns:ds="http://schemas.openxmlformats.org/officeDocument/2006/customXml" ds:itemID="{31F604D4-7EF7-4BDA-9939-2DE40045399D}">
   <ds:schemaRefs>
-    <ds:schemaRef ds:uri="http://schemas.microsoft.com/sharepoint/v3/contenttype/forms"/>
+    <ds:schemaRef ds:uri="http://schemas.openxmlformats.org/officeDocument/2006/bibliography"/>
   </ds:schemaRefs>
 </ds:datastoreItem>
 </file>
 
-<file path=customXml/itemProps4.xml><?xml version="1.0" encoding="utf-8"?>
+<file path=customXml/itemProps3.xml><?xml version="1.0" encoding="utf-8"?>
 <ds:datastoreItem xmlns:ds="http://schemas.openxmlformats.org/officeDocument/2006/customXml" ds:itemID="{B3645D03-0DA0-4B36-BFB0-74D62164EE5F}">
   <ds:schemaRefs>
     <ds:schemaRef ds:uri="http://schemas.microsoft.com/office/2006/metadata/properties"/>
     <ds:schemaRef ds:uri="http://schemas.microsoft.com/office/infopath/2007/PartnerControls"/>
   </ds:schemaRefs>
 </ds:datastoreItem>
+</file>
+
+<file path=customXml/itemProps4.xml><?xml version="1.0" encoding="utf-8"?>
+<ds:datastoreItem xmlns:ds="http://schemas.openxmlformats.org/officeDocument/2006/customXml" ds:itemID="{4D6A8C4D-14E8-45E1-8539-F2B8104DB7EC}">
+  <ds:schemaRefs>
+    <ds:schemaRef ds:uri="http://schemas.microsoft.com/sharepoint/v3/contenttype/forms"/>
+  </ds:schemaRefs>
+</ds:datastoreItem>
 </file>
--- a/Semestrální projekt 0MS.docx
+++ b/Semestrální projekt 0MS.docx
@@ -41,9 +41,6 @@
       </w:r>
     </w:p>
     <w:p>
-      <w:pPr>
-        <w:ind w:firstLine="360"/>
-      </w:pPr>
       <w:r>
         <w:t>V rámci probírané látky v kurzu jsem se rozhodl zpracovat dat</w:t>
       </w:r>
@@ -115,9 +112,6 @@
       </w:r>
     </w:p>
     <w:p>
-      <w:pPr>
-        <w:ind w:firstLine="360"/>
-      </w:pPr>
       <w:r>
         <w:t xml:space="preserve">Projekt samotný je rozdělen do několika </w:t>
       </w:r>
@@ -425,9 +419,6 @@
       </w:r>
     </w:p>
     <w:p>
-      <w:pPr>
-        <w:ind w:firstLine="360"/>
-      </w:pPr>
       <w:r>
         <w:rPr>
           <w:noProof/>
@@ -435,16 +426,16 @@
         <mc:AlternateContent>
           <mc:Choice Requires="wps">
             <w:drawing>
-              <wp:anchor distT="0" distB="0" distL="114300" distR="114300" simplePos="0" relativeHeight="251654656" behindDoc="0" locked="0" layoutInCell="1" allowOverlap="1" wp14:anchorId="2FE40BC0" wp14:editId="45BC9FA0">
+              <wp:anchor distT="0" distB="0" distL="114300" distR="114300" simplePos="0" relativeHeight="251654656" behindDoc="0" locked="0" layoutInCell="1" allowOverlap="1" wp14:anchorId="2FE40BC0" wp14:editId="36E188B6">
                 <wp:simplePos x="0" y="0"/>
                 <wp:positionH relativeFrom="margin">
-                  <wp:align>center</wp:align>
+                  <wp:posOffset>1102360</wp:posOffset>
                 </wp:positionH>
                 <wp:positionV relativeFrom="paragraph">
-                  <wp:posOffset>3296920</wp:posOffset>
+                  <wp:posOffset>3282315</wp:posOffset>
                 </wp:positionV>
-                <wp:extent cx="3550285" cy="190500"/>
-                <wp:effectExtent l="0" t="0" r="0" b="0"/>
+                <wp:extent cx="3245485" cy="207645"/>
+                <wp:effectExtent l="0" t="0" r="0" b="1905"/>
                 <wp:wrapTopAndBottom/>
                 <wp:docPr id="1016979676" name="Textové pole 1"/>
                 <wp:cNvGraphicFramePr/>
@@ -455,7 +446,7 @@
                       <wps:spPr>
                         <a:xfrm>
                           <a:off x="0" y="0"/>
-                          <a:ext cx="3550285" cy="190500"/>
+                          <a:ext cx="3245485" cy="207645"/>
                         </a:xfrm>
                         <a:prstGeom prst="rect">
                           <a:avLst/>
@@ -513,6 +504,9 @@
                     </wps:wsp>
                   </a:graphicData>
                 </a:graphic>
+                <wp14:sizeRelH relativeFrom="margin">
+                  <wp14:pctWidth>0</wp14:pctWidth>
+                </wp14:sizeRelH>
                 <wp14:sizeRelV relativeFrom="margin">
                   <wp14:pctHeight>0</wp14:pctHeight>
                 </wp14:sizeRelV>
@@ -525,7 +519,7 @@
                 <v:stroke joinstyle="miter"/>
                 <v:path gradientshapeok="t" o:connecttype="rect"/>
               </v:shapetype>
-              <v:shape id="Textové pole 1" o:spid="_x0000_s1026" type="#_x0000_t202" style="position:absolute;left:0;text-align:left;margin-left:0;margin-top:259.6pt;width:279.55pt;height:15pt;z-index:251654656;visibility:visible;mso-wrap-style:square;mso-height-percent:0;mso-wrap-distance-left:9pt;mso-wrap-distance-top:0;mso-wrap-distance-right:9pt;mso-wrap-distance-bottom:0;mso-position-horizontal:center;mso-position-horizontal-relative:margin;mso-position-vertical:absolute;mso-position-vertical-relative:text;mso-height-percent:0;mso-height-relative:margin;v-text-anchor:top" o:gfxdata="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" stroked="f">
+              <v:shape id="Textové pole 1" o:spid="_x0000_s1026" type="#_x0000_t202" style="position:absolute;left:0;text-align:left;margin-left:86.8pt;margin-top:258.45pt;width:255.55pt;height:16.35pt;z-index:251654656;visibility:visible;mso-wrap-style:square;mso-width-percent:0;mso-height-percent:0;mso-wrap-distance-left:9pt;mso-wrap-distance-top:0;mso-wrap-distance-right:9pt;mso-wrap-distance-bottom:0;mso-position-horizontal:absolute;mso-position-horizontal-relative:margin;mso-position-vertical:absolute;mso-position-vertical-relative:text;mso-width-percent:0;mso-height-percent:0;mso-width-relative:margin;mso-height-relative:margin;v-text-anchor:top" o:gfxdata="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" stroked="f">
                 <v:textbox inset="0,0,0,0">
                   <w:txbxContent>
                     <w:p>
@@ -644,9 +638,6 @@
     </w:p>
     <w:p/>
     <w:p>
-      <w:pPr>
-        <w:ind w:firstLine="360"/>
-      </w:pPr>
       <w:r>
         <w:t>Jak lze vidět, počet dopravních nehod od roku 20</w:t>
       </w:r>
@@ -674,7 +665,9 @@
     </w:p>
     <w:p>
       <w:pPr>
-        <w:ind w:firstLine="360"/>
+        <w:rPr>
+          <w:noProof/>
+        </w:rPr>
       </w:pPr>
       <w:r>
         <w:rPr>
@@ -683,7 +676,7 @@
         <mc:AlternateContent>
           <mc:Choice Requires="wps">
             <w:drawing>
-              <wp:anchor distT="0" distB="0" distL="114300" distR="114300" simplePos="0" relativeHeight="251663360" behindDoc="0" locked="0" layoutInCell="1" allowOverlap="1" wp14:anchorId="7F7106B7" wp14:editId="14FB3567">
+              <wp:anchor distT="0" distB="0" distL="114300" distR="114300" simplePos="0" relativeHeight="251663360" behindDoc="0" locked="0" layoutInCell="1" allowOverlap="1" wp14:anchorId="7F7106B7" wp14:editId="7D6645E5">
                 <wp:simplePos x="0" y="0"/>
                 <wp:positionH relativeFrom="column">
                   <wp:posOffset>20955</wp:posOffset>
@@ -813,22 +806,45 @@
         </mc:AlternateContent>
       </w:r>
       <w:r>
+        <w:t xml:space="preserve">Tato kategorie </w:t>
+      </w:r>
+      <w:r>
+        <w:t>je</w:t>
+      </w:r>
+      <w:r>
+        <w:t xml:space="preserve"> rovněž zajímavá, je například v letních měsících nehod méně, jelikož množství lidí má dovolenou a nejsou v Brně? Je naopak v zimních měsících nehod více kvůli horšímu stavu vozovek?</w:t>
+      </w:r>
+      <w:r>
+        <w:rPr>
+          <w:noProof/>
+        </w:rPr>
+        <w:t xml:space="preserve"> </w:t>
+      </w:r>
+    </w:p>
+    <w:p>
+      <w:pPr>
+        <w:jc w:val="left"/>
+        <w:rPr>
+          <w:noProof/>
+        </w:rPr>
+      </w:pPr>
+      <w:r>
         <w:rPr>
           <w:noProof/>
         </w:rPr>
         <mc:AlternateContent>
           <mc:Choice Requires="wpg">
             <w:drawing>
-              <wp:anchor distT="0" distB="0" distL="114300" distR="114300" simplePos="0" relativeHeight="251661312" behindDoc="0" locked="0" layoutInCell="1" allowOverlap="1" wp14:anchorId="751169B1" wp14:editId="7044A858">
+              <wp:anchor distT="0" distB="0" distL="114300" distR="114300" simplePos="0" relativeHeight="251661312" behindDoc="0" locked="0" layoutInCell="1" allowOverlap="1" wp14:anchorId="751169B1" wp14:editId="77110F80">
                 <wp:simplePos x="0" y="0"/>
                 <wp:positionH relativeFrom="column">
-                  <wp:posOffset>20955</wp:posOffset>
+                  <wp:posOffset>20320</wp:posOffset>
                 </wp:positionH>
                 <wp:positionV relativeFrom="paragraph">
-                  <wp:posOffset>619760</wp:posOffset>
+                  <wp:posOffset>173355</wp:posOffset>
                 </wp:positionV>
-                <wp:extent cx="5943600" cy="2362835"/>
-                <wp:effectExtent l="0" t="0" r="0" b="0"/>
+                <wp:extent cx="5793105" cy="2297430"/>
+                <wp:effectExtent l="0" t="0" r="0" b="7620"/>
                 <wp:wrapSquare wrapText="bothSides"/>
                 <wp:docPr id="1531341103" name="Skupina 1"/>
                 <wp:cNvGraphicFramePr/>
@@ -839,7 +855,7 @@
                       <wpg:grpSpPr>
                         <a:xfrm>
                           <a:off x="0" y="0"/>
-                          <a:ext cx="5943600" cy="2362835"/>
+                          <a:ext cx="5793105" cy="2297430"/>
                           <a:chOff x="0" y="0"/>
                           <a:chExt cx="5943600" cy="2362835"/>
                         </a:xfrm>
@@ -905,12 +921,18 @@
                     </wpg:wgp>
                   </a:graphicData>
                 </a:graphic>
+                <wp14:sizeRelH relativeFrom="margin">
+                  <wp14:pctWidth>0</wp14:pctWidth>
+                </wp14:sizeRelH>
+                <wp14:sizeRelV relativeFrom="margin">
+                  <wp14:pctHeight>0</wp14:pctHeight>
+                </wp14:sizeRelV>
               </wp:anchor>
             </w:drawing>
           </mc:Choice>
           <mc:Fallback>
             <w:pict>
-              <v:group w14:anchorId="7CE2DCBA" id="Skupina 1" o:spid="_x0000_s1026" style="position:absolute;margin-left:1.65pt;margin-top:48.8pt;width:468pt;height:186.05pt;z-index:251661312" coordsize="59436,23628" o:gfxdata="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">
+              <v:group w14:anchorId="3AD91AE5" id="Skupina 1" o:spid="_x0000_s1026" style="position:absolute;margin-left:1.6pt;margin-top:13.65pt;width:456.15pt;height:180.9pt;z-index:251661312;mso-width-relative:margin;mso-height-relative:margin" coordsize="59436,23628" o:gfxdata="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">
                 <v:shapetype id="_x0000_t75" coordsize="21600,21600" o:spt="75" o:preferrelative="t" path="m@4@5l@4@11@9@11@9@5xe" filled="f" stroked="f">
                   <v:stroke joinstyle="miter"/>
                   <v:formulas>
@@ -943,25 +965,13 @@
         </mc:AlternateContent>
       </w:r>
       <w:r>
-        <w:t xml:space="preserve">Tato kategorie </w:t>
-      </w:r>
-      <w:r>
-        <w:t>je</w:t>
-      </w:r>
-      <w:r>
-        <w:t xml:space="preserve"> rovněž zajímavá, je například v letních měsících nehod méně, jelikož množství lidí má dovolenou a nejsou v Brně? Je naopak v zimních měsících nehod více kvůli horšímu stavu vozovek?</w:t>
-      </w:r>
-      <w:r>
         <w:rPr>
           <w:noProof/>
         </w:rPr>
-        <w:t xml:space="preserve"> </w:t>
-      </w:r>
-    </w:p>
-    <w:p>
-      <w:pPr>
-        <w:ind w:firstLine="360"/>
-      </w:pPr>
+        <w:br w:type="page"/>
+      </w:r>
+    </w:p>
+    <w:p>
       <w:r>
         <w:lastRenderedPageBreak/>
         <w:t>Pro analýzu tohoto případu je zajímavé porovnat záznamy jak z celé datové sady (obrázek vlevo), tak rovněž záznamy pouze z roku 2023. V dlouhodobém měřítku je možné si všimnout, že je v zimních měsících dokonce spíše méně dopravních nehod. A pro minulý rok je zase nejvíce dopravních nehod právě v letních měsících.</w:t>
@@ -980,9 +990,6 @@
       </w:r>
     </w:p>
     <w:p>
-      <w:pPr>
-        <w:ind w:firstLine="360"/>
-      </w:pPr>
       <w:r>
         <w:rPr>
           <w:noProof/>
@@ -1254,9 +1261,6 @@
     </w:p>
     <w:p/>
     <w:p>
-      <w:pPr>
-        <w:ind w:firstLine="360"/>
-      </w:pPr>
       <w:r>
         <w:t>Na první pohled je očividný rozdíl mezi počtem případů ve všední dny a o víkendu. Případ ne tak jednoznačný v celé datové sadě ale více viditelný v roční datové sadě je vyšší počet nehod právě v pátek nebo v pondělí.</w:t>
       </w:r>
@@ -4376,6 +4380,10 @@
 </file>
 
 <file path=customXml/item1.xml><?xml version="1.0" encoding="utf-8"?>
+<b:Sources xmlns:b="http://schemas.openxmlformats.org/officeDocument/2006/bibliography" xmlns="http://schemas.openxmlformats.org/officeDocument/2006/bibliography" SelectedStyle="\APASixthEditionOfficeOnline.xsl" StyleName="APA" Version="6"/>
+</file>
+
+<file path=customXml/item2.xml><?xml version="1.0" encoding="utf-8"?>
 <ct:contentTypeSchema xmlns:ct="http://schemas.microsoft.com/office/2006/metadata/contentType" xmlns:ma="http://schemas.microsoft.com/office/2006/metadata/properties/metaAttributes" ct:_="" ma:_="" ma:contentTypeName="Dokument" ma:contentTypeID="0x0101003E07E030A5C8584590698AB1AC5936A2" ma:contentTypeVersion="0" ma:contentTypeDescription="Vytvoří nový dokument" ma:contentTypeScope="" ma:versionID="6ba06af774ea83207de833ed700129a3">
   <xsd:schema xmlns:xsd="http://www.w3.org/2001/XMLSchema" xmlns:xs="http://www.w3.org/2001/XMLSchema" xmlns:p="http://schemas.microsoft.com/office/2006/metadata/properties" targetNamespace="http://schemas.microsoft.com/office/2006/metadata/properties" ma:root="true" ma:fieldsID="3b26cb843b59c0595e012f29bb2587ed">
     <xsd:element name="properties">
@@ -4489,17 +4497,7 @@
 </ct:contentTypeSchema>
 </file>
 
-<file path=customXml/item2.xml><?xml version="1.0" encoding="utf-8"?>
-<b:Sources xmlns:b="http://schemas.openxmlformats.org/officeDocument/2006/bibliography" xmlns="http://schemas.openxmlformats.org/officeDocument/2006/bibliography" SelectedStyle="\APASixthEditionOfficeOnline.xsl" StyleName="APA" Version="6"/>
-</file>
-
 <file path=customXml/item3.xml><?xml version="1.0" encoding="utf-8"?>
-<p:properties xmlns:p="http://schemas.microsoft.com/office/2006/metadata/properties" xmlns:xsi="http://www.w3.org/2001/XMLSchema-instance" xmlns:pc="http://schemas.microsoft.com/office/infopath/2007/PartnerControls">
-  <documentManagement/>
-</p:properties>
-</file>
-
-<file path=customXml/item4.xml><?xml version="1.0" encoding="utf-8"?>
 <?mso-contentType ?>
 <FormTemplates xmlns="http://schemas.microsoft.com/sharepoint/v3/contenttype/forms">
   <Display>DocumentLibraryForm</Display>
@@ -4508,7 +4506,21 @@
 </FormTemplates>
 </file>
 
+<file path=customXml/item4.xml><?xml version="1.0" encoding="utf-8"?>
+<p:properties xmlns:p="http://schemas.microsoft.com/office/2006/metadata/properties" xmlns:xsi="http://www.w3.org/2001/XMLSchema-instance" xmlns:pc="http://schemas.microsoft.com/office/infopath/2007/PartnerControls">
+  <documentManagement/>
+</p:properties>
+</file>
+
 <file path=customXml/itemProps1.xml><?xml version="1.0" encoding="utf-8"?>
+<ds:datastoreItem xmlns:ds="http://schemas.openxmlformats.org/officeDocument/2006/customXml" ds:itemID="{31F604D4-7EF7-4BDA-9939-2DE40045399D}">
+  <ds:schemaRefs>
+    <ds:schemaRef ds:uri="http://schemas.openxmlformats.org/officeDocument/2006/bibliography"/>
+  </ds:schemaRefs>
+</ds:datastoreItem>
+</file>
+
+<file path=customXml/itemProps2.xml><?xml version="1.0" encoding="utf-8"?>
 <ds:datastoreItem xmlns:ds="http://schemas.openxmlformats.org/officeDocument/2006/customXml" ds:itemID="{8DFC374A-C036-4073-94EE-85D7DE801703}">
   <ds:schemaRefs>
     <ds:schemaRef ds:uri="http://schemas.microsoft.com/office/2006/metadata/contentType"/>
@@ -4524,27 +4536,19 @@
 </ds:datastoreItem>
 </file>
 
-<file path=customXml/itemProps2.xml><?xml version="1.0" encoding="utf-8"?>
-<ds:datastoreItem xmlns:ds="http://schemas.openxmlformats.org/officeDocument/2006/customXml" ds:itemID="{31F604D4-7EF7-4BDA-9939-2DE40045399D}">
+<file path=customXml/itemProps3.xml><?xml version="1.0" encoding="utf-8"?>
+<ds:datastoreItem xmlns:ds="http://schemas.openxmlformats.org/officeDocument/2006/customXml" ds:itemID="{4D6A8C4D-14E8-45E1-8539-F2B8104DB7EC}">
   <ds:schemaRefs>
-    <ds:schemaRef ds:uri="http://schemas.openxmlformats.org/officeDocument/2006/bibliography"/>
+    <ds:schemaRef ds:uri="http://schemas.microsoft.com/sharepoint/v3/contenttype/forms"/>
   </ds:schemaRefs>
 </ds:datastoreItem>
 </file>
 
-<file path=customXml/itemProps3.xml><?xml version="1.0" encoding="utf-8"?>
+<file path=customXml/itemProps4.xml><?xml version="1.0" encoding="utf-8"?>
 <ds:datastoreItem xmlns:ds="http://schemas.openxmlformats.org/officeDocument/2006/customXml" ds:itemID="{B3645D03-0DA0-4B36-BFB0-74D62164EE5F}">
   <ds:schemaRefs>
     <ds:schemaRef ds:uri="http://schemas.microsoft.com/office/2006/metadata/properties"/>
     <ds:schemaRef ds:uri="http://schemas.microsoft.com/office/infopath/2007/PartnerControls"/>
   </ds:schemaRefs>
 </ds:datastoreItem>
-</file>
-
-<file path=customXml/itemProps4.xml><?xml version="1.0" encoding="utf-8"?>
-<ds:datastoreItem xmlns:ds="http://schemas.openxmlformats.org/officeDocument/2006/customXml" ds:itemID="{4D6A8C4D-14E8-45E1-8539-F2B8104DB7EC}">
-  <ds:schemaRefs>
-    <ds:schemaRef ds:uri="http://schemas.microsoft.com/sharepoint/v3/contenttype/forms"/>
-  </ds:schemaRefs>
-</ds:datastoreItem>
 </file>